--- a/GGS.DUU小组/G.D teamwork4/系统功能需求/3.2.14中转中心入库.docx
+++ b/GGS.DUU小组/G.D teamwork4/系统功能需求/3.2.14中转中心入库.docx
@@ -50,17 +50,7 @@
           <w:sz w:val="24"/>
           <w:szCs w:val="24"/>
         </w:rPr>
-        <w:t xml:space="preserve">    当货物到达中转中心，中转中心业务员收件后，中转中心仓库管理员根据货物信息，选择以后的运送方式，进而选择货物放置分区，然后访问库存容量判断仓库内否容纳货物入库。若不能入库，则调剂最近的中转中心。若能入库，则生成入库单，然后更新库存商</w:t>
-      </w:r>
-      <w:bookmarkStart w:id="0" w:name="_GoBack"/>
-      <w:bookmarkEnd w:id="0"/>
-      <w:r>
-        <w:rPr>
-          <w:rFonts w:hint="eastAsia" w:ascii="宋体" w:hAnsi="宋体" w:eastAsia="宋体" w:cs="宋体"/>
-          <w:sz w:val="24"/>
-          <w:szCs w:val="24"/>
-        </w:rPr>
-        <w:t>品信息。</w:t>
+        <w:t xml:space="preserve">    当货物到达中转中心，中转中心业务员收件后，中转中心仓库管理员根据货物信息，选择以后的运送方式，进而选择货物放置分区，然后访问库存容量判断仓库内否容纳货物入库。若不能入库，则调剂最近的中转中心。若能入库，则生成入库单，然后更新库存商品信息。</w:t>
       </w:r>
     </w:p>
     <w:p>
@@ -237,8 +227,8 @@
         </w:tblCellMar>
       </w:tblPr>
       <w:tblGrid>
-        <w:gridCol w:w="2943"/>
-        <w:gridCol w:w="5579"/>
+        <w:gridCol w:w="3054"/>
+        <w:gridCol w:w="5468"/>
       </w:tblGrid>
       <w:tr>
         <w:tblPrEx>
@@ -260,7 +250,7 @@
         </w:tblPrEx>
         <w:tc>
           <w:tcPr>
-            <w:tcW w:w="2943" w:type="dxa"/>
+            <w:tcW w:w="3054" w:type="dxa"/>
             <w:vAlign w:val="top"/>
           </w:tcPr>
           <w:p>
@@ -348,7 +338,7 @@
         </w:tc>
         <w:tc>
           <w:tcPr>
-            <w:tcW w:w="5579" w:type="dxa"/>
+            <w:tcW w:w="5468" w:type="dxa"/>
             <w:vAlign w:val="top"/>
           </w:tcPr>
           <w:p>
@@ -463,7 +453,7 @@
         </w:tblPrEx>
         <w:tc>
           <w:tcPr>
-            <w:tcW w:w="2943" w:type="dxa"/>
+            <w:tcW w:w="3054" w:type="dxa"/>
             <w:vAlign w:val="top"/>
           </w:tcPr>
           <w:p>
@@ -623,7 +613,7 @@
         </w:tc>
         <w:tc>
           <w:tcPr>
-            <w:tcW w:w="5579" w:type="dxa"/>
+            <w:tcW w:w="5468" w:type="dxa"/>
             <w:vAlign w:val="top"/>
           </w:tcPr>
           <w:p>
@@ -774,7 +764,7 @@
         </w:tblPrEx>
         <w:tc>
           <w:tcPr>
-            <w:tcW w:w="2943" w:type="dxa"/>
+            <w:tcW w:w="3054" w:type="dxa"/>
             <w:vAlign w:val="top"/>
           </w:tcPr>
           <w:p>
@@ -826,7 +816,7 @@
         </w:tc>
         <w:tc>
           <w:tcPr>
-            <w:tcW w:w="5579" w:type="dxa"/>
+            <w:tcW w:w="5468" w:type="dxa"/>
             <w:vAlign w:val="top"/>
           </w:tcPr>
           <w:p>
@@ -887,7 +877,7 @@
         </w:tblPrEx>
         <w:tc>
           <w:tcPr>
-            <w:tcW w:w="2943" w:type="dxa"/>
+            <w:tcW w:w="3054" w:type="dxa"/>
             <w:vAlign w:val="top"/>
           </w:tcPr>
           <w:p>
@@ -929,7 +919,7 @@
         </w:tc>
         <w:tc>
           <w:tcPr>
-            <w:tcW w:w="5579" w:type="dxa"/>
+            <w:tcW w:w="5468" w:type="dxa"/>
             <w:vAlign w:val="top"/>
           </w:tcPr>
           <w:p>
@@ -990,7 +980,7 @@
         </w:tblPrEx>
         <w:tc>
           <w:tcPr>
-            <w:tcW w:w="2943" w:type="dxa"/>
+            <w:tcW w:w="3054" w:type="dxa"/>
             <w:vAlign w:val="top"/>
           </w:tcPr>
           <w:p>
@@ -1033,6 +1023,37 @@
             <w:pPr>
               <w:jc w:val="left"/>
               <w:rPr>
+                <w:rFonts w:hint="eastAsia" w:ascii="宋体" w:hAnsi="宋体" w:cs="宋体"/>
+                <w:sz w:val="24"/>
+                <w:szCs w:val="24"/>
+                <w:lang w:val="en-US" w:eastAsia="zh-CN"/>
+              </w:rPr>
+            </w:pPr>
+            <w:r>
+              <w:rPr>
+                <w:rFonts w:hint="eastAsia" w:ascii="宋体" w:hAnsi="宋体" w:cs="宋体"/>
+                <w:sz w:val="24"/>
+                <w:szCs w:val="24"/>
+                <w:lang w:val="en-US" w:eastAsia="zh-CN"/>
+              </w:rPr>
+              <w:t>Storage.Item.Empty</w:t>
+            </w:r>
+          </w:p>
+          <w:p>
+            <w:pPr>
+              <w:jc w:val="left"/>
+              <w:rPr>
+                <w:rFonts w:hint="eastAsia" w:ascii="宋体" w:hAnsi="宋体" w:cs="宋体"/>
+                <w:sz w:val="24"/>
+                <w:szCs w:val="24"/>
+                <w:lang w:val="en-US" w:eastAsia="zh-CN"/>
+              </w:rPr>
+            </w:pPr>
+          </w:p>
+          <w:p>
+            <w:pPr>
+              <w:jc w:val="left"/>
+              <w:rPr>
                 <w:rFonts w:hint="eastAsia" w:ascii="宋体" w:hAnsi="宋体" w:eastAsia="宋体" w:cs="宋体"/>
                 <w:sz w:val="24"/>
                 <w:szCs w:val="24"/>
@@ -1164,11 +1185,33 @@
               </w:rPr>
               <w:t>Storage.Item.End</w:t>
             </w:r>
+          </w:p>
+          <w:p>
+            <w:pPr>
+              <w:jc w:val="left"/>
+              <w:rPr>
+                <w:rFonts w:hint="eastAsia" w:ascii="宋体" w:hAnsi="宋体" w:eastAsia="宋体" w:cs="宋体"/>
+                <w:sz w:val="24"/>
+                <w:szCs w:val="24"/>
+                <w:lang w:val="en-US" w:eastAsia="zh-CN"/>
+              </w:rPr>
+            </w:pPr>
+            <w:r>
+              <w:rPr>
+                <w:rFonts w:hint="eastAsia" w:ascii="宋体" w:hAnsi="宋体" w:cs="宋体"/>
+                <w:sz w:val="24"/>
+                <w:szCs w:val="24"/>
+                <w:lang w:val="en-US" w:eastAsia="zh-CN"/>
+              </w:rPr>
+              <w:t>Storage.Item.Wrongfront</w:t>
+            </w:r>
+            <w:bookmarkStart w:id="0" w:name="_GoBack"/>
+            <w:bookmarkEnd w:id="0"/>
           </w:p>
         </w:tc>
         <w:tc>
           <w:tcPr>
-            <w:tcW w:w="5579" w:type="dxa"/>
+            <w:tcW w:w="5468" w:type="dxa"/>
             <w:vAlign w:val="top"/>
           </w:tcPr>
           <w:p>
@@ -1222,7 +1265,45 @@
                 <w:sz w:val="24"/>
                 <w:szCs w:val="24"/>
               </w:rPr>
-              <w:t xml:space="preserve">    入库时间，由Storage.Input.Time添加</w:t>
+              <w:t xml:space="preserve">    </w:t>
+            </w:r>
+          </w:p>
+          <w:p>
+            <w:pPr>
+              <w:jc w:val="left"/>
+              <w:rPr>
+                <w:rFonts w:hint="eastAsia" w:ascii="宋体" w:hAnsi="宋体" w:eastAsia="宋体" w:cs="宋体"/>
+                <w:sz w:val="24"/>
+                <w:szCs w:val="24"/>
+                <w:lang w:val="en-US" w:eastAsia="zh-CN"/>
+              </w:rPr>
+            </w:pPr>
+            <w:r>
+              <w:rPr>
+                <w:rFonts w:hint="eastAsia" w:ascii="宋体" w:hAnsi="宋体" w:cs="宋体"/>
+                <w:sz w:val="24"/>
+                <w:szCs w:val="24"/>
+                <w:lang w:val="en-US" w:eastAsia="zh-CN"/>
+              </w:rPr>
+              <w:t>数据项信息录入不完整，系统提示错误，不能添加数据项</w:t>
+            </w:r>
+          </w:p>
+          <w:p>
+            <w:pPr>
+              <w:jc w:val="left"/>
+              <w:rPr>
+                <w:rFonts w:hint="eastAsia" w:ascii="宋体" w:hAnsi="宋体" w:eastAsia="宋体" w:cs="宋体"/>
+                <w:sz w:val="24"/>
+                <w:szCs w:val="24"/>
+              </w:rPr>
+            </w:pPr>
+            <w:r>
+              <w:rPr>
+                <w:rFonts w:hint="eastAsia" w:ascii="宋体" w:hAnsi="宋体" w:eastAsia="宋体" w:cs="宋体"/>
+                <w:sz w:val="24"/>
+                <w:szCs w:val="24"/>
+              </w:rPr>
+              <w:t>入库时间，由Storage.Input.Time添加</w:t>
             </w:r>
           </w:p>
           <w:p>
@@ -1317,20 +1398,42 @@
           </w:p>
           <w:p>
             <w:pPr>
-              <w:jc w:val="left"/>
-              <w:rPr>
-                <w:rFonts w:hint="eastAsia" w:ascii="宋体" w:hAnsi="宋体" w:eastAsia="宋体" w:cs="宋体"/>
-                <w:sz w:val="24"/>
-                <w:szCs w:val="24"/>
-              </w:rPr>
-            </w:pPr>
-            <w:r>
-              <w:rPr>
-                <w:rFonts w:hint="eastAsia" w:ascii="宋体" w:hAnsi="宋体" w:eastAsia="宋体" w:cs="宋体"/>
-                <w:sz w:val="24"/>
-                <w:szCs w:val="24"/>
-              </w:rPr>
-              <w:t xml:space="preserve">    结束对库存项的操作，参见Storage.End</w:t>
+              <w:ind w:firstLine="480" w:firstLineChars="200"/>
+              <w:jc w:val="left"/>
+              <w:rPr>
+                <w:rFonts w:hint="eastAsia" w:ascii="宋体" w:hAnsi="宋体" w:eastAsia="宋体" w:cs="宋体"/>
+                <w:sz w:val="24"/>
+                <w:szCs w:val="24"/>
+              </w:rPr>
+            </w:pPr>
+            <w:r>
+              <w:rPr>
+                <w:rFonts w:hint="eastAsia" w:ascii="宋体" w:hAnsi="宋体" w:eastAsia="宋体" w:cs="宋体"/>
+                <w:sz w:val="24"/>
+                <w:szCs w:val="24"/>
+              </w:rPr>
+              <w:t>结束对库存项的操作，参见Storage.End</w:t>
+            </w:r>
+          </w:p>
+          <w:p>
+            <w:pPr>
+              <w:ind w:firstLine="480" w:firstLineChars="200"/>
+              <w:jc w:val="left"/>
+              <w:rPr>
+                <w:rFonts w:hint="eastAsia" w:ascii="宋体" w:hAnsi="宋体" w:eastAsia="宋体" w:cs="宋体"/>
+                <w:sz w:val="24"/>
+                <w:szCs w:val="24"/>
+                <w:lang w:val="en-US" w:eastAsia="zh-CN"/>
+              </w:rPr>
+            </w:pPr>
+            <w:r>
+              <w:rPr>
+                <w:rFonts w:hint="eastAsia" w:ascii="宋体" w:hAnsi="宋体" w:cs="宋体"/>
+                <w:sz w:val="24"/>
+                <w:szCs w:val="24"/>
+                <w:lang w:val="en-US" w:eastAsia="zh-CN"/>
+              </w:rPr>
+              <w:t>库存项数据格式错误</w:t>
             </w:r>
           </w:p>
         </w:tc>
@@ -1355,7 +1458,7 @@
         </w:tblPrEx>
         <w:tc>
           <w:tcPr>
-            <w:tcW w:w="2943" w:type="dxa"/>
+            <w:tcW w:w="3054" w:type="dxa"/>
             <w:vAlign w:val="top"/>
           </w:tcPr>
           <w:p>
@@ -1433,7 +1536,7 @@
         </w:tc>
         <w:tc>
           <w:tcPr>
-            <w:tcW w:w="5579" w:type="dxa"/>
+            <w:tcW w:w="5468" w:type="dxa"/>
             <w:vAlign w:val="top"/>
           </w:tcPr>
           <w:p>
@@ -1530,7 +1633,7 @@
         </w:tblPrEx>
         <w:tc>
           <w:tcPr>
-            <w:tcW w:w="2943" w:type="dxa"/>
+            <w:tcW w:w="3054" w:type="dxa"/>
             <w:vAlign w:val="top"/>
           </w:tcPr>
           <w:p>
@@ -1590,7 +1693,7 @@
         </w:tc>
         <w:tc>
           <w:tcPr>
-            <w:tcW w:w="5579" w:type="dxa"/>
+            <w:tcW w:w="5468" w:type="dxa"/>
             <w:vAlign w:val="top"/>
           </w:tcPr>
           <w:p>
@@ -1669,7 +1772,7 @@
         </w:tblPrEx>
         <w:tc>
           <w:tcPr>
-            <w:tcW w:w="2943" w:type="dxa"/>
+            <w:tcW w:w="3054" w:type="dxa"/>
             <w:vAlign w:val="top"/>
           </w:tcPr>
           <w:p>
@@ -1711,7 +1814,7 @@
         </w:tc>
         <w:tc>
           <w:tcPr>
-            <w:tcW w:w="5579" w:type="dxa"/>
+            <w:tcW w:w="5468" w:type="dxa"/>
             <w:vAlign w:val="top"/>
           </w:tcPr>
           <w:p>
